--- a/sample jenkins ci-cd pipeline API_AND_CLIENT.docx
+++ b/sample jenkins ci-cd pipeline API_AND_CLIENT.docx
@@ -19323,13 +19323,7 @@
         <w:rPr>
           <w:color w:val="404040" w:themeColor="text1" w:themeTint="BF"/>
         </w:rPr>
-        <w:t>We are going to study on how to setup a Jenkins and docker base CI CD pipeline for a</w:t>
-      </w:r>
-      <w:r>
-        <w:rPr>
-          <w:color w:val="404040" w:themeColor="text1" w:themeTint="BF"/>
-        </w:rPr>
-        <w:t xml:space="preserve"> client application(react </w:t>
+        <w:t xml:space="preserve">We are going to study on how to setup a Jenkins and docker base CI CD pipeline for a client application(react </w:t>
       </w:r>
       <w:proofErr w:type="spellStart"/>
       <w:r>
@@ -19678,7 +19672,7 @@
           <w:sz w:val="28"/>
           <w:szCs w:val="28"/>
         </w:rPr>
-        <w:t>4</w:t>
+        <w:t>4.</w:t>
       </w:r>
       <w:r>
         <w:rPr>
@@ -19688,7 +19682,7 @@
           <w:sz w:val="28"/>
           <w:szCs w:val="28"/>
         </w:rPr>
-        <w:t>.</w:t>
+        <w:t xml:space="preserve"> </w:t>
       </w:r>
       <w:r>
         <w:rPr>
@@ -19698,27 +19692,7 @@
           <w:sz w:val="28"/>
           <w:szCs w:val="28"/>
         </w:rPr>
-        <w:t xml:space="preserve"> </w:t>
-      </w:r>
-      <w:r>
-        <w:rPr>
-          <w:b/>
-          <w:bCs/>
-          <w:color w:val="404040" w:themeColor="text1" w:themeTint="BF"/>
-          <w:sz w:val="28"/>
-          <w:szCs w:val="28"/>
-        </w:rPr>
-        <w:t xml:space="preserve">Respective </w:t>
-      </w:r>
-      <w:r>
-        <w:rPr>
-          <w:b/>
-          <w:bCs/>
-          <w:color w:val="404040" w:themeColor="text1" w:themeTint="BF"/>
-          <w:sz w:val="28"/>
-          <w:szCs w:val="28"/>
-        </w:rPr>
-        <w:t>Docker and docker compose files</w:t>
+        <w:t>Respective Docker and docker compose files</w:t>
       </w:r>
       <w:r>
         <w:rPr>
@@ -22682,43 +22656,517 @@
           <w:sz w:val="20"/>
           <w:szCs w:val="20"/>
         </w:rPr>
-        <w:t>.DOPPLER_</w:t>
+        <w:t>.DOPPLER_CONFIG</w:t>
+      </w:r>
+      <w:proofErr w:type="spellEnd"/>
+      <w:r>
+        <w:rPr>
+          <w:color w:val="262626" w:themeColor="text1" w:themeTint="D9"/>
+          <w:sz w:val="20"/>
+          <w:szCs w:val="20"/>
+        </w:rPr>
+        <w:t xml:space="preserve"> }}</w:t>
+      </w:r>
+      <w:r>
+        <w:rPr>
+          <w:color w:val="262626" w:themeColor="text1" w:themeTint="D9"/>
+          <w:sz w:val="20"/>
+          <w:szCs w:val="20"/>
+        </w:rPr>
+        <w:br/>
+      </w:r>
+      <w:r>
+        <w:rPr>
+          <w:color w:val="262626" w:themeColor="text1" w:themeTint="D9"/>
+          <w:sz w:val="20"/>
+          <w:szCs w:val="20"/>
+        </w:rPr>
+        <w:br/>
+      </w:r>
+    </w:p>
+    <w:p>
+      <w:pPr>
+        <w:spacing w:after="0"/>
+        <w:rPr>
+          <w:color w:val="EE0000"/>
+        </w:rPr>
+      </w:pPr>
+      <w:r>
+        <w:rPr>
+          <w:b/>
+          <w:bCs/>
+          <w:color w:val="404040" w:themeColor="text1" w:themeTint="BF"/>
+          <w:sz w:val="28"/>
+          <w:szCs w:val="28"/>
+        </w:rPr>
+        <w:t>6. Verify success or not</w:t>
+      </w:r>
+      <w:r>
+        <w:rPr>
+          <w:b/>
+          <w:bCs/>
+          <w:color w:val="404040" w:themeColor="text1" w:themeTint="BF"/>
+          <w:sz w:val="28"/>
+          <w:szCs w:val="28"/>
+        </w:rPr>
+        <w:br/>
+      </w:r>
+      <w:r>
+        <w:rPr>
+          <w:color w:val="404040" w:themeColor="text1" w:themeTint="BF"/>
+        </w:rPr>
+        <w:t xml:space="preserve">Check </w:t>
+      </w:r>
+      <w:proofErr w:type="spellStart"/>
+      <w:r>
+        <w:rPr>
+          <w:color w:val="404040" w:themeColor="text1" w:themeTint="BF"/>
+        </w:rPr>
+        <w:t>github</w:t>
+      </w:r>
+      <w:proofErr w:type="spellEnd"/>
+      <w:r>
+        <w:rPr>
+          <w:color w:val="404040" w:themeColor="text1" w:themeTint="BF"/>
+        </w:rPr>
+        <w:t xml:space="preserve"> actions</w:t>
+      </w:r>
+      <w:r>
+        <w:rPr>
+          <w:color w:val="404040" w:themeColor="text1" w:themeTint="BF"/>
+        </w:rPr>
+        <w:br/>
+        <w:t xml:space="preserve">run </w:t>
+      </w:r>
+      <w:proofErr w:type="spellStart"/>
+      <w:r>
+        <w:rPr>
+          <w:color w:val="404040" w:themeColor="text1" w:themeTint="BF"/>
+        </w:rPr>
+        <w:t>sudo</w:t>
+      </w:r>
+      <w:proofErr w:type="spellEnd"/>
+      <w:r>
+        <w:rPr>
+          <w:color w:val="404040" w:themeColor="text1" w:themeTint="BF"/>
+        </w:rPr>
+        <w:t xml:space="preserve"> docker </w:t>
+      </w:r>
+      <w:proofErr w:type="spellStart"/>
+      <w:r>
+        <w:rPr>
+          <w:color w:val="404040" w:themeColor="text1" w:themeTint="BF"/>
+        </w:rPr>
+        <w:t>ps</w:t>
+      </w:r>
+      <w:proofErr w:type="spellEnd"/>
+      <w:r>
+        <w:rPr>
+          <w:color w:val="404040" w:themeColor="text1" w:themeTint="BF"/>
+        </w:rPr>
+        <w:t xml:space="preserve"> -a -&gt; checking the image was created or not</w:t>
+      </w:r>
+      <w:r>
+        <w:rPr>
+          <w:color w:val="404040" w:themeColor="text1" w:themeTint="BF"/>
+        </w:rPr>
+        <w:br/>
+        <w:t xml:space="preserve">run </w:t>
+      </w:r>
+      <w:r>
+        <w:rPr>
+          <w:color w:val="404040" w:themeColor="text1" w:themeTint="BF"/>
+        </w:rPr>
+        <w:t xml:space="preserve">curl </w:t>
+      </w:r>
+      <w:hyperlink r:id="rId22" w:history="1">
+        <w:r>
+          <w:rPr>
+            <w:rStyle w:val="Hyperlink"/>
+          </w:rPr>
+          <w:t>http://localhost:3008</w:t>
+        </w:r>
+      </w:hyperlink>
+      <w:r>
+        <w:rPr>
+          <w:color w:val="404040" w:themeColor="text1" w:themeTint="BF"/>
+        </w:rPr>
+        <w:t xml:space="preserve"> -&gt; should see html output</w:t>
+      </w:r>
+      <w:r>
+        <w:rPr>
+          <w:color w:val="404040" w:themeColor="text1" w:themeTint="BF"/>
+        </w:rPr>
+        <w:br/>
+        <w:t>Finally configure reverse proxy setting to access this application from outside world</w:t>
+      </w:r>
+      <w:r>
+        <w:rPr>
+          <w:color w:val="404040" w:themeColor="text1" w:themeTint="BF"/>
+        </w:rPr>
+        <w:br/>
+      </w:r>
+      <w:r>
+        <w:rPr>
+          <w:color w:val="404040" w:themeColor="text1" w:themeTint="BF"/>
+        </w:rPr>
+        <w:br/>
+        <w:t>following nginx issue and fix &gt;&gt;&gt;&gt;&gt;&gt;&gt;&gt;&gt;&gt;</w:t>
+      </w:r>
+      <w:r>
+        <w:rPr>
+          <w:color w:val="404040" w:themeColor="text1" w:themeTint="BF"/>
+        </w:rPr>
+        <w:br/>
+      </w:r>
+      <w:r>
+        <w:rPr>
+          <w:color w:val="404040" w:themeColor="text1" w:themeTint="BF"/>
+        </w:rPr>
+        <w:br/>
+      </w:r>
+      <w:r>
+        <w:rPr>
+          <w:color w:val="404040" w:themeColor="text1" w:themeTint="BF"/>
+        </w:rPr>
+        <w:br/>
+      </w:r>
+      <w:r>
+        <w:rPr>
+          <w:color w:val="404040" w:themeColor="text1" w:themeTint="BF"/>
+        </w:rPr>
+        <w:br/>
+      </w:r>
+      <w:r>
+        <w:rPr>
+          <w:color w:val="EE0000"/>
+        </w:rPr>
+        <w:lastRenderedPageBreak/>
+        <w:t>2025/12/24 19:05:55 [</w:t>
+      </w:r>
+      <w:proofErr w:type="spellStart"/>
+      <w:r>
+        <w:rPr>
+          <w:color w:val="EE0000"/>
+        </w:rPr>
+        <w:t>emerg</w:t>
+      </w:r>
+      <w:proofErr w:type="spellEnd"/>
+      <w:r>
+        <w:rPr>
+          <w:color w:val="EE0000"/>
+        </w:rPr>
+        <w:t xml:space="preserve">] 119767#119767: could not build </w:t>
+      </w:r>
+      <w:proofErr w:type="spellStart"/>
+      <w:r>
+        <w:rPr>
+          <w:color w:val="EE0000"/>
+        </w:rPr>
+        <w:t>server_names_hash</w:t>
+      </w:r>
+      <w:proofErr w:type="spellEnd"/>
+      <w:r>
+        <w:rPr>
+          <w:color w:val="EE0000"/>
+        </w:rPr>
+        <w:t xml:space="preserve">, you should increase </w:t>
+      </w:r>
+      <w:proofErr w:type="spellStart"/>
+      <w:r>
+        <w:rPr>
+          <w:color w:val="EE0000"/>
+        </w:rPr>
+        <w:t>server_names_hash_bucket_size</w:t>
+      </w:r>
+      <w:proofErr w:type="spellEnd"/>
+      <w:r>
+        <w:rPr>
+          <w:color w:val="EE0000"/>
+        </w:rPr>
+        <w:t>: 64</w:t>
+      </w:r>
+    </w:p>
+    <w:p>
+      <w:pPr>
+        <w:spacing w:after="0"/>
+        <w:rPr>
+          <w:color w:val="262626" w:themeColor="text1" w:themeTint="D9"/>
+        </w:rPr>
+      </w:pPr>
+      <w:r>
+        <w:rPr>
+          <w:color w:val="EE0000"/>
+        </w:rPr>
+        <w:t>nginx: configuration file /</w:t>
+      </w:r>
+      <w:proofErr w:type="spellStart"/>
+      <w:r>
+        <w:rPr>
+          <w:color w:val="EE0000"/>
+        </w:rPr>
+        <w:t>etc</w:t>
+      </w:r>
+      <w:proofErr w:type="spellEnd"/>
+      <w:r>
+        <w:rPr>
+          <w:color w:val="EE0000"/>
+        </w:rPr>
+        <w:t>/nginx/</w:t>
+      </w:r>
+      <w:proofErr w:type="spellStart"/>
+      <w:r>
+        <w:rPr>
+          <w:color w:val="EE0000"/>
+        </w:rPr>
+        <w:t>nginx.conf</w:t>
+      </w:r>
+      <w:proofErr w:type="spellEnd"/>
+      <w:r>
+        <w:rPr>
+          <w:color w:val="EE0000"/>
+        </w:rPr>
+        <w:t xml:space="preserve"> test failed</w:t>
+      </w:r>
+      <w:r>
+        <w:rPr>
+          <w:color w:val="262626" w:themeColor="text1" w:themeTint="D9"/>
+        </w:rPr>
+        <w:br/>
+      </w:r>
+      <w:r>
+        <w:rPr>
+          <w:color w:val="262626" w:themeColor="text1" w:themeTint="D9"/>
+        </w:rPr>
+        <w:br/>
+        <w:t xml:space="preserve">if this </w:t>
+      </w:r>
+      <w:proofErr w:type="spellStart"/>
+      <w:r>
+        <w:rPr>
+          <w:color w:val="262626" w:themeColor="text1" w:themeTint="D9"/>
+        </w:rPr>
+        <w:t>arised</w:t>
+      </w:r>
+      <w:proofErr w:type="spellEnd"/>
+      <w:r>
+        <w:rPr>
+          <w:color w:val="262626" w:themeColor="text1" w:themeTint="D9"/>
+        </w:rPr>
+        <w:t xml:space="preserve"> whenever you tried to validate the correctness of </w:t>
+      </w:r>
+      <w:proofErr w:type="spellStart"/>
+      <w:r>
+        <w:rPr>
+          <w:color w:val="262626" w:themeColor="text1" w:themeTint="D9"/>
+        </w:rPr>
+        <w:t>ngix</w:t>
+      </w:r>
+      <w:proofErr w:type="spellEnd"/>
+      <w:r>
+        <w:rPr>
+          <w:color w:val="262626" w:themeColor="text1" w:themeTint="D9"/>
+        </w:rPr>
+        <w:t xml:space="preserve"> config file</w:t>
+      </w:r>
+      <w:r>
+        <w:rPr>
+          <w:color w:val="262626" w:themeColor="text1" w:themeTint="D9"/>
+        </w:rPr>
+        <w:br/>
+      </w:r>
+      <w:r>
+        <w:rPr>
+          <w:color w:val="262626" w:themeColor="text1" w:themeTint="D9"/>
+        </w:rPr>
+        <w:br/>
+      </w:r>
+    </w:p>
+    <w:p>
+      <w:pPr>
+        <w:spacing w:after="0"/>
+        <w:rPr>
+          <w:color w:val="262626" w:themeColor="text1" w:themeTint="D9"/>
+        </w:rPr>
+      </w:pPr>
+      <w:r>
+        <w:rPr>
+          <w:color w:val="262626" w:themeColor="text1" w:themeTint="D9"/>
+        </w:rPr>
+        <w:t>This is most likely happening because of the long domain name. You can fix this by adding</w:t>
+      </w:r>
+    </w:p>
+    <w:p>
+      <w:pPr>
+        <w:spacing w:after="0"/>
+        <w:rPr>
+          <w:color w:val="262626" w:themeColor="text1" w:themeTint="D9"/>
+        </w:rPr>
+      </w:pPr>
+    </w:p>
+    <w:p>
+      <w:pPr>
+        <w:spacing w:after="0"/>
+        <w:rPr>
+          <w:color w:val="BF4E14" w:themeColor="accent2" w:themeShade="BF"/>
+        </w:rPr>
+      </w:pPr>
+      <w:proofErr w:type="spellStart"/>
+      <w:r>
+        <w:rPr>
+          <w:color w:val="BF4E14" w:themeColor="accent2" w:themeShade="BF"/>
+        </w:rPr>
+        <w:t>server_names_hash_bucket_</w:t>
       </w:r>
       <w:proofErr w:type="gramStart"/>
       <w:r>
         <w:rPr>
-          <w:color w:val="262626" w:themeColor="text1" w:themeTint="D9"/>
-          <w:sz w:val="20"/>
-          <w:szCs w:val="20"/>
-        </w:rPr>
-        <w:t>CONFIG</w:t>
+          <w:color w:val="BF4E14" w:themeColor="accent2" w:themeShade="BF"/>
+        </w:rPr>
+        <w:t>size</w:t>
       </w:r>
       <w:proofErr w:type="spellEnd"/>
       <w:r>
         <w:rPr>
-          <w:color w:val="262626" w:themeColor="text1" w:themeTint="D9"/>
-          <w:sz w:val="20"/>
-          <w:szCs w:val="20"/>
-        </w:rPr>
-        <w:t xml:space="preserve"> }</w:t>
+          <w:color w:val="BF4E14" w:themeColor="accent2" w:themeShade="BF"/>
+        </w:rPr>
+        <w:t xml:space="preserve">  64</w:t>
       </w:r>
       <w:proofErr w:type="gramEnd"/>
       <w:r>
         <w:rPr>
-          <w:color w:val="262626" w:themeColor="text1" w:themeTint="D9"/>
-          <w:sz w:val="20"/>
-          <w:szCs w:val="20"/>
-        </w:rPr>
-        <w:t>}</w:t>
-      </w:r>
-    </w:p>
-    <w:p>
-      <w:pPr>
-        <w:spacing w:after="0"/>
-        <w:rPr>
-          <w:color w:val="262626" w:themeColor="text1" w:themeTint="D9"/>
-          <w:sz w:val="20"/>
-          <w:szCs w:val="20"/>
+          <w:color w:val="BF4E14" w:themeColor="accent2" w:themeShade="BF"/>
+        </w:rPr>
+        <w:t>;</w:t>
+      </w:r>
+    </w:p>
+    <w:p>
+      <w:pPr>
+        <w:spacing w:after="0"/>
+        <w:rPr>
+          <w:color w:val="262626" w:themeColor="text1" w:themeTint="D9"/>
+        </w:rPr>
+      </w:pPr>
+    </w:p>
+    <w:p>
+      <w:pPr>
+        <w:spacing w:after="0"/>
+        <w:rPr>
+          <w:color w:val="262626" w:themeColor="text1" w:themeTint="D9"/>
+        </w:rPr>
+      </w:pPr>
+      <w:r>
+        <w:rPr>
+          <w:color w:val="262626" w:themeColor="text1" w:themeTint="D9"/>
+        </w:rPr>
+        <w:t>at the top of your http block (probably located in </w:t>
+      </w:r>
+      <w:r>
+        <w:rPr>
+          <w:color w:val="BF4E14" w:themeColor="accent2" w:themeShade="BF"/>
+        </w:rPr>
+        <w:t>/</w:t>
+      </w:r>
+      <w:proofErr w:type="spellStart"/>
+      <w:r>
+        <w:rPr>
+          <w:color w:val="BF4E14" w:themeColor="accent2" w:themeShade="BF"/>
+        </w:rPr>
+        <w:t>etc</w:t>
+      </w:r>
+      <w:proofErr w:type="spellEnd"/>
+      <w:r>
+        <w:rPr>
+          <w:color w:val="BF4E14" w:themeColor="accent2" w:themeShade="BF"/>
+        </w:rPr>
+        <w:t>/nginx/</w:t>
+      </w:r>
+      <w:proofErr w:type="spellStart"/>
+      <w:r>
+        <w:rPr>
+          <w:color w:val="BF4E14" w:themeColor="accent2" w:themeShade="BF"/>
+        </w:rPr>
+        <w:t>nginx.conf</w:t>
+      </w:r>
+      <w:proofErr w:type="spellEnd"/>
+      <w:r>
+        <w:rPr>
+          <w:color w:val="262626" w:themeColor="text1" w:themeTint="D9"/>
+        </w:rPr>
+        <w:t xml:space="preserve">). </w:t>
+      </w:r>
+    </w:p>
+    <w:p>
+      <w:pPr>
+        <w:spacing w:after="0"/>
+        <w:rPr>
+          <w:color w:val="262626" w:themeColor="text1" w:themeTint="D9"/>
+        </w:rPr>
+      </w:pPr>
+    </w:p>
+    <w:p>
+      <w:pPr>
+        <w:spacing w:after="0"/>
+        <w:rPr>
+          <w:color w:val="262626" w:themeColor="text1" w:themeTint="D9"/>
+        </w:rPr>
+      </w:pPr>
+      <w:r>
+        <w:rPr>
+          <w:color w:val="262626" w:themeColor="text1" w:themeTint="D9"/>
+        </w:rPr>
+        <w:t>I quote from the nginx documentation what to do when this error appears:</w:t>
+      </w:r>
+    </w:p>
+    <w:p>
+      <w:pPr>
+        <w:spacing w:after="0"/>
+        <w:rPr>
+          <w:color w:val="262626" w:themeColor="text1" w:themeTint="D9"/>
+        </w:rPr>
+      </w:pPr>
+    </w:p>
+    <w:p>
+      <w:pPr>
+        <w:spacing w:after="0"/>
+        <w:rPr>
+          <w:color w:val="262626" w:themeColor="text1" w:themeTint="D9"/>
+        </w:rPr>
+      </w:pPr>
+      <w:r>
+        <w:rPr>
+          <w:color w:val="262626" w:themeColor="text1" w:themeTint="D9"/>
+        </w:rPr>
+        <w:t>In this case, the directive value should be increased to the next power of two.</w:t>
+      </w:r>
+    </w:p>
+    <w:p>
+      <w:pPr>
+        <w:spacing w:after="0"/>
+        <w:rPr>
+          <w:color w:val="262626" w:themeColor="text1" w:themeTint="D9"/>
+        </w:rPr>
+      </w:pPr>
+      <w:proofErr w:type="gramStart"/>
+      <w:r>
+        <w:rPr>
+          <w:color w:val="262626" w:themeColor="text1" w:themeTint="D9"/>
+        </w:rPr>
+        <w:t>So</w:t>
+      </w:r>
+      <w:proofErr w:type="gramEnd"/>
+      <w:r>
+        <w:rPr>
+          <w:color w:val="262626" w:themeColor="text1" w:themeTint="D9"/>
+        </w:rPr>
+        <w:t xml:space="preserve"> in your case it should become 64. If you still get the same error, try increasing to 128 and further.</w:t>
+      </w:r>
+    </w:p>
+    <w:p>
+      <w:pPr>
+        <w:spacing w:after="0"/>
+        <w:rPr>
+          <w:color w:val="262626" w:themeColor="text1" w:themeTint="D9"/>
         </w:rPr>
       </w:pPr>
     </w:p>
@@ -24978,7 +25426,6 @@
   <w:style w:type="character" w:default="1" w:styleId="DefaultParagraphFont">
     <w:name w:val="Default Paragraph Font"/>
     <w:uiPriority w:val="1"/>
-    <w:semiHidden/>
     <w:unhideWhenUsed/>
   </w:style>
   <w:style w:type="table" w:default="1" w:styleId="TableNormal">
